--- a/UML_Lab3/Lab3.docx
+++ b/UML_Lab3/Lab3.docx
@@ -295,6 +295,157 @@
     <w:p>
       <w:r>
         <w:t>Generalizacja w tym diagramie pokazuje, że opłata dzieli się na cztery podgrupy, opłatę przy pomocy gotówki, karty kredytowej, karty debetowe oraz czeku.</w:t>
+      </w:r>
+    </w:p>
+    <w:p/>
+    <w:p>
+      <w:r>
+        <w:rPr>
+          <w:noProof/>
+        </w:rPr>
+        <w:drawing>
+          <wp:inline distT="0" distB="0" distL="0" distR="0">
+            <wp:extent cx="2857500" cy="2162175"/>
+            <wp:effectExtent l="0" t="0" r="0" b="9525"/>
+            <wp:docPr id="4" name="Obraz 4" descr="Znalezione obrazy dla zapytania uml diagram example"/>
+            <wp:cNvGraphicFramePr>
+              <a:graphicFrameLocks xmlns:a="http://schemas.openxmlformats.org/drawingml/2006/main" noChangeAspect="1"/>
+            </wp:cNvGraphicFramePr>
+            <a:graphic xmlns:a="http://schemas.openxmlformats.org/drawingml/2006/main">
+              <a:graphicData uri="http://schemas.openxmlformats.org/drawingml/2006/picture">
+                <pic:pic xmlns:pic="http://schemas.openxmlformats.org/drawingml/2006/picture">
+                  <pic:nvPicPr>
+                    <pic:cNvPr id="0" name="Picture 4" descr="Znalezione obrazy dla zapytania uml diagram example"/>
+                    <pic:cNvPicPr>
+                      <a:picLocks noChangeAspect="1" noChangeArrowheads="1"/>
+                    </pic:cNvPicPr>
+                  </pic:nvPicPr>
+                  <pic:blipFill>
+                    <a:blip r:embed="rId7">
+                      <a:extLst>
+                        <a:ext uri="{28A0092B-C50C-407E-A947-70E740481C1C}">
+                          <a14:useLocalDpi xmlns:a14="http://schemas.microsoft.com/office/drawing/2010/main" val="0"/>
+                        </a:ext>
+                      </a:extLst>
+                    </a:blip>
+                    <a:srcRect/>
+                    <a:stretch>
+                      <a:fillRect/>
+                    </a:stretch>
+                  </pic:blipFill>
+                  <pic:spPr bwMode="auto">
+                    <a:xfrm>
+                      <a:off x="0" y="0"/>
+                      <a:ext cx="2857500" cy="2162175"/>
+                    </a:xfrm>
+                    <a:prstGeom prst="rect">
+                      <a:avLst/>
+                    </a:prstGeom>
+                    <a:noFill/>
+                    <a:ln>
+                      <a:noFill/>
+                    </a:ln>
+                  </pic:spPr>
+                </pic:pic>
+              </a:graphicData>
+            </a:graphic>
+          </wp:inline>
+        </w:drawing>
+      </w:r>
+    </w:p>
+    <w:p>
+      <w:r>
+        <w:t>W tym przypadku dołożyłbym jeszcze relację między „Super Agent” a „Agent” polegającą na generalizacji.</w:t>
+      </w:r>
+    </w:p>
+    <w:p/>
+    <w:p>
+      <w:r>
+        <w:rPr>
+          <w:noProof/>
+        </w:rPr>
+        <w:lastRenderedPageBreak/>
+        <w:drawing>
+          <wp:inline distT="0" distB="0" distL="0" distR="0">
+            <wp:extent cx="5724525" cy="4057650"/>
+            <wp:effectExtent l="0" t="0" r="9525" b="0"/>
+            <wp:docPr id="5" name="Obraz 5" descr="http://agilemodeling.com/images/models/useCaseReuse.gif"/>
+            <wp:cNvGraphicFramePr>
+              <a:graphicFrameLocks xmlns:a="http://schemas.openxmlformats.org/drawingml/2006/main" noChangeAspect="1"/>
+            </wp:cNvGraphicFramePr>
+            <a:graphic xmlns:a="http://schemas.openxmlformats.org/drawingml/2006/main">
+              <a:graphicData uri="http://schemas.openxmlformats.org/drawingml/2006/picture">
+                <pic:pic xmlns:pic="http://schemas.openxmlformats.org/drawingml/2006/picture">
+                  <pic:nvPicPr>
+                    <pic:cNvPr id="0" name="Picture 6" descr="http://agilemodeling.com/images/models/useCaseReuse.gif"/>
+                    <pic:cNvPicPr>
+                      <a:picLocks noChangeAspect="1" noChangeArrowheads="1"/>
+                    </pic:cNvPicPr>
+                  </pic:nvPicPr>
+                  <pic:blipFill>
+                    <a:blip r:embed="rId8">
+                      <a:extLst>
+                        <a:ext uri="{28A0092B-C50C-407E-A947-70E740481C1C}">
+                          <a14:useLocalDpi xmlns:a14="http://schemas.microsoft.com/office/drawing/2010/main" val="0"/>
+                        </a:ext>
+                      </a:extLst>
+                    </a:blip>
+                    <a:srcRect/>
+                    <a:stretch>
+                      <a:fillRect/>
+                    </a:stretch>
+                  </pic:blipFill>
+                  <pic:spPr bwMode="auto">
+                    <a:xfrm>
+                      <a:off x="0" y="0"/>
+                      <a:ext cx="5724525" cy="4057650"/>
+                    </a:xfrm>
+                    <a:prstGeom prst="rect">
+                      <a:avLst/>
+                    </a:prstGeom>
+                    <a:noFill/>
+                    <a:ln>
+                      <a:noFill/>
+                    </a:ln>
+                  </pic:spPr>
+                </pic:pic>
+              </a:graphicData>
+            </a:graphic>
+          </wp:inline>
+        </w:drawing>
+      </w:r>
+    </w:p>
+    <w:p/>
+    <w:p>
+      <w:r>
+        <w:t xml:space="preserve">W tym diagramie myślę, że </w:t>
+      </w:r>
+      <w:r>
+        <w:t>„</w:t>
+      </w:r>
+      <w:proofErr w:type="spellStart"/>
+      <w:r>
+        <w:t>Perform</w:t>
+      </w:r>
+      <w:proofErr w:type="spellEnd"/>
+      <w:r>
+        <w:t xml:space="preserve"> Security </w:t>
+      </w:r>
+      <w:proofErr w:type="spellStart"/>
+      <w:r>
+        <w:t>Check</w:t>
+      </w:r>
+      <w:proofErr w:type="spellEnd"/>
+      <w:r>
+        <w:t>” powinno być od „Student”, a nie od „International Student”, a relacja &lt;&lt;</w:t>
+      </w:r>
+      <w:proofErr w:type="spellStart"/>
+      <w:r>
+        <w:t>extends</w:t>
+      </w:r>
+      <w:proofErr w:type="spellEnd"/>
+      <w:r>
+        <w:t>&gt;&gt; wskazuje, że i tak jest to nie zawsze wykorzystywane, przez co nie miałoby to wpływu dużego na działanie programów działających do tej pory według tego schematu.</w:t>
       </w:r>
       <w:bookmarkStart w:id="0" w:name="_GoBack"/>
       <w:bookmarkEnd w:id="0"/>
